--- a/documents/Research/Feature Analisys.docx
+++ b/documents/Research/Feature Analisys.docx
@@ -23,17 +23,15 @@
       <w:bookmarkEnd w:id="1"/>
     </w:p>
     <w:p>
-      <w:r>
-        <w:t>Teensy 4.1 has a total of 55 input/output signal pins. 42 are easily accessible when used with a solderless breadboard.</w:t>
-      </w:r>
-    </w:p>
-    <w:p>
-      <w:pPr>
-        <w:rPr>
-          <w:b/>
-          <w:bCs/>
-        </w:rPr>
-      </w:pPr>
+      <w:pPr>
+        <w:rPr>
+          <w:b/>
+          <w:bCs/>
+        </w:rPr>
+      </w:pPr>
+      <w:r>
+        <w:t>Kicad files to make a custom Teensy 4.1, based on the official Teensy schematics, but exposing all pins for testing. All the 55 pins except D41 are brought out for testing</w:t>
+      </w:r>
     </w:p>
     <w:p>
       <w:pPr>
@@ -80,7 +78,7 @@
         </w:numPr>
       </w:pPr>
       <w:r>
-        <w:t>2</w:t>
+        <w:t>4</w:t>
       </w:r>
       <w:r>
         <w:t xml:space="preserve"> PWM</w:t>
@@ -118,6 +116,9 @@
       <w:r>
         <w:t xml:space="preserve">GPIO </w:t>
       </w:r>
+      <w:r>
+        <w:t>*</w:t>
+      </w:r>
     </w:p>
     <w:p>
       <w:pPr>
@@ -193,6 +194,17 @@
       <w:r>
         <w:t>Ethernet/</w:t>
       </w:r>
+      <w:r>
+        <w:t xml:space="preserve"> </w:t>
+      </w:r>
+      <w:r>
+        <w:rPr>
+          <w:i/>
+          <w:iCs/>
+          <w:u w:val="single"/>
+        </w:rPr>
+        <w:t>Future implementation</w:t>
+      </w:r>
     </w:p>
     <w:p>
       <w:pPr>
@@ -205,6 +217,14 @@
       <w:r>
         <w:t>Micro SD/</w:t>
       </w:r>
+      <w:r>
+        <w:rPr>
+          <w:i/>
+          <w:iCs/>
+          <w:u w:val="single"/>
+        </w:rPr>
+        <w:t xml:space="preserve"> Future implementation</w:t>
+      </w:r>
     </w:p>
     <w:p>
       <w:pPr>
@@ -217,6 +237,14 @@
       <w:r>
         <w:t>LCD/</w:t>
       </w:r>
+      <w:r>
+        <w:rPr>
+          <w:i/>
+          <w:iCs/>
+          <w:u w:val="single"/>
+        </w:rPr>
+        <w:t xml:space="preserve"> Future implementation</w:t>
+      </w:r>
     </w:p>
     <w:p>
       <w:pPr>
@@ -348,19 +376,12 @@
           <w:bCs/>
         </w:rPr>
       </w:pPr>
-    </w:p>
-    <w:p>
-      <w:pPr>
-        <w:rPr>
-          <w:b/>
-          <w:bCs/>
-        </w:rPr>
-      </w:pPr>
-      <w:r>
-        <w:rPr>
-          <w:b/>
-          <w:bCs/>
-        </w:rPr>
+      <w:r>
+        <w:rPr>
+          <w:b/>
+          <w:bCs/>
+        </w:rPr>
+        <w:lastRenderedPageBreak/>
         <w:t>Displays</w:t>
       </w:r>
       <w:bookmarkEnd w:id="0"/>
@@ -382,7 +403,7 @@
           <w:noProof/>
         </w:rPr>
         <w:drawing>
-          <wp:inline distT="0" distB="0" distL="0" distR="0" wp14:anchorId="4D338D36" wp14:editId="50A4E344">
+          <wp:inline distT="0" distB="0" distL="0" distR="0" wp14:anchorId="4D338D36" wp14:editId="5545D6C5">
             <wp:extent cx="5501030" cy="2772261"/>
             <wp:effectExtent l="0" t="0" r="4445" b="9525"/>
             <wp:docPr id="1808324617" name="Picture 1" descr="A diagram of a circuit board&#10;&#10;Description automatically generated"/>
@@ -437,7 +458,6 @@
         <w:rPr>
           <w:noProof/>
         </w:rPr>
-        <w:lastRenderedPageBreak/>
         <w:drawing>
           <wp:inline distT="0" distB="0" distL="0" distR="0" wp14:anchorId="23FCD681" wp14:editId="71CD445D">
             <wp:extent cx="5647334" cy="3719036"/>
@@ -483,6 +503,7 @@
         <w:rPr>
           <w:noProof/>
         </w:rPr>
+        <w:lastRenderedPageBreak/>
         <w:drawing>
           <wp:inline distT="0" distB="0" distL="0" distR="0" wp14:anchorId="6D61E01A" wp14:editId="4933AB77">
             <wp:extent cx="3891686" cy="3059718"/>
@@ -538,7 +559,6 @@
     </w:p>
     <w:p>
       <w:r>
-        <w:lastRenderedPageBreak/>
         <w:t>32 timers’ control PWM pins or may be used for other timing functions. Normally these timers are accessed with analog Write or libraries, but they have many very advanced features which may be accessed by direct hardware register use.</w:t>
       </w:r>
     </w:p>
@@ -895,6 +915,7 @@
           <w:b/>
           <w:bCs/>
         </w:rPr>
+        <w:lastRenderedPageBreak/>
         <w:t>Special Timers</w:t>
       </w:r>
     </w:p>
@@ -951,22 +972,7 @@
         <w:t xml:space="preserve"> </w:t>
       </w:r>
       <w:r>
-        <w:t>[CAN</w:t>
-      </w:r>
-      <w:r>
-        <w:t>2</w:t>
-      </w:r>
-      <w:r>
-        <w:t xml:space="preserve"> pin </w:t>
-      </w:r>
-      <w:r>
-        <w:t>0</w:t>
-      </w:r>
-      <w:r>
-        <w:t xml:space="preserve"> and </w:t>
-      </w:r>
-      <w:r>
-        <w:t xml:space="preserve">1], [CAN FD </w:t>
+        <w:t xml:space="preserve">[CAN2 pin 0 and 1], [CAN FD </w:t>
       </w:r>
       <w:r>
         <w:t xml:space="preserve">pin </w:t>
@@ -1036,7 +1042,6 @@
           <w:b/>
           <w:bCs/>
         </w:rPr>
-        <w:lastRenderedPageBreak/>
         <w:t>USB Power</w:t>
       </w:r>
     </w:p>
@@ -1106,6 +1111,7 @@
           <w:b/>
           <w:bCs/>
         </w:rPr>
+        <w:lastRenderedPageBreak/>
         <w:t>LED Pin</w:t>
       </w:r>
     </w:p>
@@ -1137,13 +1143,7 @@
     </w:p>
     <w:p>
       <w:r>
-        <w:t xml:space="preserve">8 serial ports allow you to connect serial devices, such as MIDI, GPS receivers, DMX lighting, ESP wireless modules, etc. All 8 serial ports are fully independent and can transfer data simultaneously. None are shared with USB (as is done on some Arduino boards). All 8 ports include FIFOs for better performance at </w:t>
-      </w:r>
-      <w:r>
-        <w:t>high-speed</w:t>
-      </w:r>
-      <w:r>
-        <w:t xml:space="preserve"> baud rates.</w:t>
+        <w:t>8 serial ports allow you to connect serial devices, such as MIDI, GPS receivers, DMX lighting, ESP wireless modules, etc. All 8 serial ports are fully independent and can transfer data simultaneously. None are shared with USB (as is done on some Arduino boards). All 8 ports include FIFOs for better performance at high-speed baud rates.</w:t>
       </w:r>
       <w:r>
         <w:t xml:space="preserve"> [SERIAL TX 20</w:t>
@@ -1199,53 +1199,16 @@
     </w:p>
     <w:p>
       <w:r>
-        <w:t xml:space="preserve">3 ports for SPI (signals MOSI, MISO, SCK) allow connecting higher speed chips, SD cards, and displays which use SPI communication. The SPI library provides software support for SPI. The first </w:t>
-      </w:r>
-      <w:r>
-        <w:lastRenderedPageBreak/>
-        <w:t xml:space="preserve">SPI port features a FIFO for higher sustained speed transfers. Each SPI chip requires a chip select (CS) signal. Most libraries using SPI can use any digital pin. The SPI ports provide special </w:t>
-      </w:r>
-      <w:r>
-        <w:t>hardware-controlled</w:t>
-      </w:r>
-      <w:r>
-        <w:t xml:space="preserve"> CS pins, which are used by specially optimized libraries for higher performance.</w:t>
-      </w:r>
-      <w:r>
-        <w:t xml:space="preserve"> (</w:t>
-      </w:r>
-      <w:r>
-        <w:t>[</w:t>
-      </w:r>
-      <w:r>
-        <w:t>SPI</w:t>
-      </w:r>
-      <w:r>
-        <w:t xml:space="preserve">1 </w:t>
-      </w:r>
-      <w:r>
-        <w:t xml:space="preserve">MOSI </w:t>
-      </w:r>
-      <w:r>
-        <w:t>2</w:t>
-      </w:r>
-      <w:r>
-        <w:t>6,</w:t>
-      </w:r>
-      <w:r>
-        <w:t xml:space="preserve"> </w:t>
-      </w:r>
-      <w:r>
-        <w:t>SCK 27, CS</w:t>
+        <w:t>3 ports for SPI (signals MOSI, MISO, SCK) allow connecting higher speed chips, SD cards, and displays which use SPI communication. The SPI library provides software support for SPI. The first SPI port features a FIFO for higher sustained speed transfers. Each SPI chip requires a chip select (CS) signal. Most libraries using SPI can use any digital pin. The SPI ports provide special hardware-controlled CS pins, which are used by specially optimized libraries for higher performance.</w:t>
+      </w:r>
+      <w:r>
+        <w:t xml:space="preserve"> ([SPI1 MOSI 26, SCK 27, CS</w:t>
       </w:r>
       <w:r>
         <w:t xml:space="preserve"> 38, MISO 39</w:t>
       </w:r>
       <w:r>
-        <w:t>],</w:t>
-      </w:r>
-      <w:r>
-        <w:t>)</w:t>
+        <w:t>],)</w:t>
       </w:r>
     </w:p>
     <w:p/>
